--- a/Gestion de proyectos - Grupo 2/RESUMEN CAPITULO 6.docx
+++ b/Gestion de proyectos - Grupo 2/RESUMEN CAPITULO 6.docx
@@ -39,6 +39,663 @@
       <w:r>
         <w:t>El punto 6.1 del Capítulo 6, titulado "Definir las Actividades", se centra en la identificación y descripción de las actividades necesarias para completar el trabajo del proyecto. Este proceso implica descomponer los entregables del proyecto en tareas más pequeñas y manejables, lo que facilita la planificación y la asignación de recursos. La definición clara de las actividades es crucial para el desarrollo del cronograma del proyecto, ya que cada actividad debe ser específica y detallada para asegurar que todos los aspectos del trabajo se consideren y se programen adecuadamente. Este proceso también ayuda a identificar dependencias entre actividades y a establecer un marco para el seguimiento y control del progreso del proyecto.</w:t>
       </w:r>
+    </w:p>
+    <w:p>
+      <w:pPr>
+        <w:jc w:val="both"/>
+        <w:rPr>
+          <w:b/>
+          <w:bCs/>
+          <w:lang w:val="es-ES"/>
+        </w:rPr>
+      </w:pPr>
+      <w:r>
+        <w:rPr>
+          <w:b/>
+          <w:bCs/>
+          <w:lang w:val="es-ES"/>
+        </w:rPr>
+        <w:t>6.6 Controlar el Cronograma</w:t>
+      </w:r>
+      <w:r>
+        <w:rPr>
+          <w:b/>
+          <w:bCs/>
+          <w:lang w:val="es-ES"/>
+        </w:rPr>
+        <w:t xml:space="preserve"> (Walter Reyes)</w:t>
+      </w:r>
+    </w:p>
+    <w:p>
+      <w:pPr>
+        <w:jc w:val="both"/>
+        <w:rPr>
+          <w:lang w:val="es-ES"/>
+        </w:rPr>
+      </w:pPr>
+      <w:r>
+        <w:rPr>
+          <w:lang w:val="es-ES"/>
+        </w:rPr>
+        <w:t xml:space="preserve">Controlar el Cronograma son las actividades encargadas de brindar seguimiento al estado del proyecto para que de esta manera se pueda modificar o actualizar el avance de dicho proyecto, de la misma manera nos permite la gestión l cambios a la línea base de nuestro cronograma. </w:t>
+      </w:r>
+    </w:p>
+    <w:p>
+      <w:pPr>
+        <w:jc w:val="both"/>
+        <w:rPr>
+          <w:lang w:val="es-ES"/>
+        </w:rPr>
+      </w:pPr>
+      <w:r>
+        <w:rPr>
+          <w:lang w:val="es-ES"/>
+        </w:rPr>
+        <w:t>Controlar el Cronograma consiste en:</w:t>
+      </w:r>
+    </w:p>
+    <w:p>
+      <w:pPr>
+        <w:jc w:val="both"/>
+        <w:rPr>
+          <w:lang w:val="es-ES"/>
+        </w:rPr>
+      </w:pPr>
+      <w:r>
+        <w:rPr>
+          <w:lang w:val="es-ES"/>
+        </w:rPr>
+        <w:t>•</w:t>
+      </w:r>
+      <w:r>
+        <w:rPr>
+          <w:lang w:val="es-ES"/>
+        </w:rPr>
+        <w:tab/>
+        <w:t xml:space="preserve"> verificar el estado actual del cronograma.</w:t>
+      </w:r>
+    </w:p>
+    <w:p>
+      <w:pPr>
+        <w:jc w:val="both"/>
+        <w:rPr>
+          <w:lang w:val="es-ES"/>
+        </w:rPr>
+      </w:pPr>
+      <w:r>
+        <w:rPr>
+          <w:lang w:val="es-ES"/>
+        </w:rPr>
+        <w:t>•</w:t>
+      </w:r>
+      <w:r>
+        <w:rPr>
+          <w:lang w:val="es-ES"/>
+        </w:rPr>
+        <w:tab/>
+        <w:t xml:space="preserve"> influir sobre los factores que puedan generar cambios al cronograma.</w:t>
+      </w:r>
+    </w:p>
+    <w:p>
+      <w:pPr>
+        <w:jc w:val="both"/>
+        <w:rPr>
+          <w:lang w:val="es-ES"/>
+        </w:rPr>
+      </w:pPr>
+      <w:r>
+        <w:rPr>
+          <w:lang w:val="es-ES"/>
+        </w:rPr>
+        <w:t>•</w:t>
+      </w:r>
+      <w:r>
+        <w:rPr>
+          <w:lang w:val="es-ES"/>
+        </w:rPr>
+        <w:tab/>
+        <w:t xml:space="preserve"> asegurarse de los cambios realizados en el cronograma.</w:t>
+      </w:r>
+    </w:p>
+    <w:p>
+      <w:pPr>
+        <w:jc w:val="both"/>
+        <w:rPr>
+          <w:lang w:val="es-ES"/>
+        </w:rPr>
+      </w:pPr>
+      <w:r>
+        <w:rPr>
+          <w:lang w:val="es-ES"/>
+        </w:rPr>
+        <w:t>•</w:t>
+      </w:r>
+      <w:r>
+        <w:rPr>
+          <w:lang w:val="es-ES"/>
+        </w:rPr>
+        <w:tab/>
+        <w:t xml:space="preserve"> gestionar los cambios realizados de una manera constante.</w:t>
+      </w:r>
+    </w:p>
+    <w:p>
+      <w:pPr>
+        <w:jc w:val="both"/>
+        <w:rPr>
+          <w:lang w:val="es-ES"/>
+        </w:rPr>
+      </w:pPr>
+      <w:r>
+        <w:rPr>
+          <w:lang w:val="es-ES"/>
+        </w:rPr>
+        <w:t xml:space="preserve">Controlar el Cronograma es un componente del proceso de Realizar el Control Integrado de Cambios </w:t>
+      </w:r>
+    </w:p>
+    <w:p>
+      <w:pPr>
+        <w:jc w:val="both"/>
+        <w:rPr>
+          <w:lang w:val="es-ES"/>
+        </w:rPr>
+      </w:pPr>
+    </w:p>
+    <w:p>
+      <w:pPr>
+        <w:jc w:val="both"/>
+        <w:rPr>
+          <w:lang w:val="es-ES"/>
+        </w:rPr>
+      </w:pPr>
+      <w:r>
+        <w:rPr>
+          <w:lang w:val="es-ES"/>
+        </w:rPr>
+        <w:t>6.6.1 Controlar el Cronograma: Entradas</w:t>
+      </w:r>
+    </w:p>
+    <w:p>
+      <w:pPr>
+        <w:jc w:val="both"/>
+        <w:rPr>
+          <w:lang w:val="es-ES"/>
+        </w:rPr>
+      </w:pPr>
+    </w:p>
+    <w:p>
+      <w:pPr>
+        <w:jc w:val="both"/>
+        <w:rPr>
+          <w:lang w:val="es-ES"/>
+        </w:rPr>
+      </w:pPr>
+      <w:r>
+        <w:rPr>
+          <w:lang w:val="es-ES"/>
+        </w:rPr>
+        <w:t xml:space="preserve">1 </w:t>
+      </w:r>
+      <w:proofErr w:type="gramStart"/>
+      <w:r>
+        <w:rPr>
+          <w:lang w:val="es-ES"/>
+        </w:rPr>
+        <w:t>Plan</w:t>
+      </w:r>
+      <w:proofErr w:type="gramEnd"/>
+      <w:r>
+        <w:rPr>
+          <w:lang w:val="es-ES"/>
+        </w:rPr>
+        <w:t xml:space="preserve"> para la Dirección del Proyecto</w:t>
+      </w:r>
+    </w:p>
+    <w:p>
+      <w:pPr>
+        <w:jc w:val="both"/>
+        <w:rPr>
+          <w:lang w:val="es-ES"/>
+        </w:rPr>
+      </w:pPr>
+      <w:r>
+        <w:rPr>
+          <w:lang w:val="es-ES"/>
+        </w:rPr>
+        <w:t xml:space="preserve">El plan de gestión del cronograma nos permite conocer más a detalles la manera que se va a gestionar y controlar el cronograma del proyecto. </w:t>
+      </w:r>
+    </w:p>
+    <w:p>
+      <w:pPr>
+        <w:jc w:val="both"/>
+        <w:rPr>
+          <w:lang w:val="es-ES"/>
+        </w:rPr>
+      </w:pPr>
+      <w:r>
+        <w:rPr>
+          <w:lang w:val="es-ES"/>
+        </w:rPr>
+        <w:lastRenderedPageBreak/>
+        <w:t>.2 Cronograma del Proyecto</w:t>
+      </w:r>
+    </w:p>
+    <w:p>
+      <w:pPr>
+        <w:jc w:val="both"/>
+        <w:rPr>
+          <w:lang w:val="es-ES"/>
+        </w:rPr>
+      </w:pPr>
+      <w:r>
+        <w:rPr>
+          <w:lang w:val="es-ES"/>
+        </w:rPr>
+        <w:t xml:space="preserve">Nos indican las actividades realizadas y las </w:t>
+      </w:r>
+      <w:proofErr w:type="gramStart"/>
+      <w:r>
+        <w:rPr>
+          <w:lang w:val="es-ES"/>
+        </w:rPr>
+        <w:t>terminadas</w:t>
+      </w:r>
+      <w:proofErr w:type="gramEnd"/>
+      <w:r>
+        <w:rPr>
+          <w:lang w:val="es-ES"/>
+        </w:rPr>
+        <w:t xml:space="preserve"> así como también nos muestra las actualizaciones realizadas.</w:t>
+      </w:r>
+    </w:p>
+    <w:p>
+      <w:pPr>
+        <w:jc w:val="both"/>
+        <w:rPr>
+          <w:lang w:val="es-ES"/>
+        </w:rPr>
+      </w:pPr>
+      <w:r>
+        <w:rPr>
+          <w:lang w:val="es-ES"/>
+        </w:rPr>
+        <w:t>.3 Información sobre el Desempeño del Trabajo</w:t>
+      </w:r>
+    </w:p>
+    <w:p>
+      <w:pPr>
+        <w:jc w:val="both"/>
+        <w:rPr>
+          <w:lang w:val="es-ES"/>
+        </w:rPr>
+      </w:pPr>
+      <w:r>
+        <w:rPr>
+          <w:lang w:val="es-ES"/>
+        </w:rPr>
+        <w:t>Información del avance del proyecto.</w:t>
+      </w:r>
+    </w:p>
+    <w:p>
+      <w:pPr>
+        <w:jc w:val="both"/>
+        <w:rPr>
+          <w:lang w:val="es-ES"/>
+        </w:rPr>
+      </w:pPr>
+      <w:r>
+        <w:rPr>
+          <w:lang w:val="es-ES"/>
+        </w:rPr>
+        <w:t>.4 Activos de los Procesos de la Organización</w:t>
+      </w:r>
+    </w:p>
+    <w:p>
+      <w:pPr>
+        <w:jc w:val="both"/>
+        <w:rPr>
+          <w:lang w:val="es-ES"/>
+        </w:rPr>
+      </w:pPr>
+      <w:r>
+        <w:rPr>
+          <w:lang w:val="es-ES"/>
+        </w:rPr>
+        <w:t>Los activos de los procesos de la organización que influyen en el proceso Controlar el Cronograma incluyen, entre otros:</w:t>
+      </w:r>
+    </w:p>
+    <w:p>
+      <w:pPr>
+        <w:jc w:val="both"/>
+        <w:rPr>
+          <w:lang w:val="es-ES"/>
+        </w:rPr>
+      </w:pPr>
+      <w:r>
+        <w:rPr>
+          <w:lang w:val="es-ES"/>
+        </w:rPr>
+        <w:t>•</w:t>
+      </w:r>
+      <w:r>
+        <w:rPr>
+          <w:lang w:val="es-ES"/>
+        </w:rPr>
+        <w:tab/>
+        <w:t xml:space="preserve"> las políticas, procedimientos y lineamientos existentes, formales e informales, vinculadas al control del cronograma</w:t>
+      </w:r>
+    </w:p>
+    <w:p>
+      <w:pPr>
+        <w:jc w:val="both"/>
+        <w:rPr>
+          <w:lang w:val="es-ES"/>
+        </w:rPr>
+      </w:pPr>
+      <w:r>
+        <w:rPr>
+          <w:lang w:val="es-ES"/>
+        </w:rPr>
+        <w:t>•</w:t>
+      </w:r>
+      <w:r>
+        <w:rPr>
+          <w:lang w:val="es-ES"/>
+        </w:rPr>
+        <w:tab/>
+        <w:t xml:space="preserve"> las herramientas de control del cronograma</w:t>
+      </w:r>
+    </w:p>
+    <w:p>
+      <w:pPr>
+        <w:jc w:val="both"/>
+        <w:rPr>
+          <w:lang w:val="es-ES"/>
+        </w:rPr>
+      </w:pPr>
+      <w:r>
+        <w:rPr>
+          <w:lang w:val="es-ES"/>
+        </w:rPr>
+        <w:t>•</w:t>
+      </w:r>
+      <w:r>
+        <w:rPr>
+          <w:lang w:val="es-ES"/>
+        </w:rPr>
+        <w:tab/>
+        <w:t xml:space="preserve"> los métodos de seguimiento e información que serán empleados.</w:t>
+      </w:r>
+    </w:p>
+    <w:p>
+      <w:pPr>
+        <w:jc w:val="both"/>
+        <w:rPr>
+          <w:lang w:val="es-ES"/>
+        </w:rPr>
+      </w:pPr>
+    </w:p>
+    <w:p>
+      <w:pPr>
+        <w:jc w:val="both"/>
+        <w:rPr>
+          <w:lang w:val="es-ES"/>
+        </w:rPr>
+      </w:pPr>
+      <w:r>
+        <w:rPr>
+          <w:lang w:val="es-ES"/>
+        </w:rPr>
+        <w:t>6.6.2 Controlar el Cronograma: Herramientas y Técnicas</w:t>
+      </w:r>
+    </w:p>
+    <w:p>
+      <w:pPr>
+        <w:jc w:val="both"/>
+        <w:rPr>
+          <w:lang w:val="es-ES"/>
+        </w:rPr>
+      </w:pPr>
+      <w:r>
+        <w:rPr>
+          <w:lang w:val="es-ES"/>
+        </w:rPr>
+        <w:t>.1 Revisiones del Desempeño</w:t>
+      </w:r>
+    </w:p>
+    <w:p>
+      <w:pPr>
+        <w:jc w:val="both"/>
+        <w:rPr>
+          <w:lang w:val="es-ES"/>
+        </w:rPr>
+      </w:pPr>
+      <w:r>
+        <w:rPr>
+          <w:lang w:val="es-ES"/>
+        </w:rPr>
+        <w:t xml:space="preserve">Nos permite medir el desempeño y nos da a conocer que tiempo aún resta para que culmine el proyecto que se está ejecutando. </w:t>
+      </w:r>
+    </w:p>
+    <w:p>
+      <w:pPr>
+        <w:jc w:val="both"/>
+        <w:rPr>
+          <w:lang w:val="es-ES"/>
+        </w:rPr>
+      </w:pPr>
+      <w:r>
+        <w:rPr>
+          <w:lang w:val="es-ES"/>
+        </w:rPr>
+        <w:t>Si se usa el método de planificación de la Cadena Crítica podemos conocer la diferencia entre el colchón requerido y el colchón restante Y así podemos conocer si es apropiado realizar correcciones.</w:t>
+      </w:r>
+    </w:p>
+    <w:p>
+      <w:pPr>
+        <w:jc w:val="both"/>
+        <w:rPr>
+          <w:lang w:val="es-ES"/>
+        </w:rPr>
+      </w:pPr>
+      <w:r>
+        <w:rPr>
+          <w:lang w:val="es-ES"/>
+        </w:rPr>
+        <w:t>.2 Análisis de Variación</w:t>
+      </w:r>
+    </w:p>
+    <w:p>
+      <w:pPr>
+        <w:jc w:val="both"/>
+        <w:rPr>
+          <w:lang w:val="es-ES"/>
+        </w:rPr>
+      </w:pPr>
+      <w:r>
+        <w:rPr>
+          <w:lang w:val="es-ES"/>
+        </w:rPr>
+        <w:t xml:space="preserve">Las mediciones del desempeño del cronograma (SV, SPI) nos permite evaluar el porcentaje de variación con respecto a la línea base original del cronograma. </w:t>
+      </w:r>
+    </w:p>
+    <w:p>
+      <w:pPr>
+        <w:jc w:val="both"/>
+        <w:rPr>
+          <w:lang w:val="es-ES"/>
+        </w:rPr>
+      </w:pPr>
+    </w:p>
+    <w:p>
+      <w:pPr>
+        <w:jc w:val="both"/>
+        <w:rPr>
+          <w:lang w:val="es-ES"/>
+        </w:rPr>
+      </w:pPr>
+      <w:r>
+        <w:rPr>
+          <w:lang w:val="es-ES"/>
+        </w:rPr>
+        <w:t>6.6.3 Controlar el Cronograma: Salidas</w:t>
+      </w:r>
+    </w:p>
+    <w:p>
+      <w:pPr>
+        <w:jc w:val="both"/>
+        <w:rPr>
+          <w:lang w:val="es-ES"/>
+        </w:rPr>
+      </w:pPr>
+      <w:r>
+        <w:rPr>
+          <w:lang w:val="es-ES"/>
+        </w:rPr>
+        <w:t>.1 Mediciones del Desempeño del Trabajo</w:t>
+      </w:r>
+    </w:p>
+    <w:p>
+      <w:pPr>
+        <w:jc w:val="both"/>
+        <w:rPr>
+          <w:lang w:val="es-ES"/>
+        </w:rPr>
+      </w:pPr>
+      <w:r>
+        <w:rPr>
+          <w:lang w:val="es-ES"/>
+        </w:rPr>
+        <w:t>Los valores encontrados de la variación del cronograma (SV) y del índice de desempeño del cronograma (SPI) referente los componentes de la EDT, deberán ser documentados y llegar a los interesados.</w:t>
+      </w:r>
+    </w:p>
+    <w:p>
+      <w:pPr>
+        <w:jc w:val="both"/>
+        <w:rPr>
+          <w:lang w:val="es-ES"/>
+        </w:rPr>
+      </w:pPr>
+      <w:r>
+        <w:rPr>
+          <w:lang w:val="es-ES"/>
+        </w:rPr>
+        <w:t>.2 Actualizaciones a los Activos de los Procesos de la Organización</w:t>
+      </w:r>
+    </w:p>
+    <w:p>
+      <w:pPr>
+        <w:jc w:val="both"/>
+        <w:rPr>
+          <w:lang w:val="es-ES"/>
+        </w:rPr>
+      </w:pPr>
+      <w:r>
+        <w:rPr>
+          <w:lang w:val="es-ES"/>
+        </w:rPr>
+        <w:lastRenderedPageBreak/>
+        <w:t xml:space="preserve">Entre los activos de los procesos de la organización que pueden actualizarse, se </w:t>
+      </w:r>
+      <w:proofErr w:type="gramStart"/>
+      <w:r>
+        <w:rPr>
+          <w:lang w:val="es-ES"/>
+        </w:rPr>
+        <w:t>incluyen :</w:t>
+      </w:r>
+      <w:proofErr w:type="gramEnd"/>
+    </w:p>
+    <w:p>
+      <w:pPr>
+        <w:jc w:val="both"/>
+        <w:rPr>
+          <w:lang w:val="es-ES"/>
+        </w:rPr>
+      </w:pPr>
+      <w:r>
+        <w:rPr>
+          <w:lang w:val="es-ES"/>
+        </w:rPr>
+        <w:t>•</w:t>
+      </w:r>
+      <w:r>
+        <w:rPr>
+          <w:lang w:val="es-ES"/>
+        </w:rPr>
+        <w:tab/>
+        <w:t xml:space="preserve"> las causas de las variaciones</w:t>
+      </w:r>
+    </w:p>
+    <w:p>
+      <w:pPr>
+        <w:jc w:val="both"/>
+        <w:rPr>
+          <w:lang w:val="es-ES"/>
+        </w:rPr>
+      </w:pPr>
+      <w:r>
+        <w:rPr>
+          <w:lang w:val="es-ES"/>
+        </w:rPr>
+        <w:t>•</w:t>
+      </w:r>
+      <w:r>
+        <w:rPr>
+          <w:lang w:val="es-ES"/>
+        </w:rPr>
+        <w:tab/>
+        <w:t xml:space="preserve"> las acciones correctivas seleccionadas y la razón de su selección</w:t>
+      </w:r>
+    </w:p>
+    <w:p>
+      <w:pPr>
+        <w:jc w:val="both"/>
+        <w:rPr>
+          <w:lang w:val="es-ES"/>
+        </w:rPr>
+      </w:pPr>
+      <w:r>
+        <w:rPr>
+          <w:lang w:val="es-ES"/>
+        </w:rPr>
+        <w:t>•</w:t>
+      </w:r>
+      <w:r>
+        <w:rPr>
+          <w:lang w:val="es-ES"/>
+        </w:rPr>
+        <w:tab/>
+        <w:t xml:space="preserve"> otros tipos de lecciones aprendidas procedentes del control del cronograma del proyecto.</w:t>
+      </w:r>
+    </w:p>
+    <w:p>
+      <w:pPr>
+        <w:jc w:val="both"/>
+        <w:rPr>
+          <w:lang w:val="es-ES"/>
+        </w:rPr>
+      </w:pPr>
+    </w:p>
+    <w:p>
+      <w:pPr>
+        <w:jc w:val="both"/>
+        <w:rPr>
+          <w:lang w:val="es-ES"/>
+        </w:rPr>
+      </w:pPr>
+    </w:p>
+    <w:p>
+      <w:pPr>
+        <w:jc w:val="both"/>
+        <w:rPr>
+          <w:lang w:val="es-ES"/>
+        </w:rPr>
+      </w:pPr>
+    </w:p>
+    <w:p>
+      <w:pPr>
+        <w:jc w:val="both"/>
+      </w:pPr>
     </w:p>
     <w:p>
       <w:pPr>
@@ -658,7 +1315,6 @@
   <w:style w:type="character" w:default="1" w:styleId="Fuentedeprrafopredeter">
     <w:name w:val="Default Paragraph Font"/>
     <w:uiPriority w:val="1"/>
-    <w:semiHidden/>
     <w:unhideWhenUsed/>
   </w:style>
   <w:style w:type="table" w:default="1" w:styleId="Tablanormal">
